--- a/Report/Major_CA_Report (Edited by Khoo).docx
+++ b/Report/Major_CA_Report (Edited by Khoo).docx
@@ -2701,14 +2701,7 @@
           <w:rFonts w:ascii="Times New Roman" w:hAnsi="Times New Roman" w:cs="Times New Roman"/>
           <w:sz w:val="24"/>
         </w:rPr>
-        <w:t xml:space="preserve">, </w:t>
-      </w:r>
-      <w:r>
-        <w:rPr>
-          <w:rFonts w:ascii="Times New Roman" w:hAnsi="Times New Roman" w:cs="Times New Roman"/>
-          <w:sz w:val="24"/>
-        </w:rPr>
-        <w:t>(1.22E-3,</w:t>
+        <w:t>, (1.22E-3,</w:t>
       </w:r>
       <w:r>
         <w:rPr>
@@ -2732,8 +2725,6 @@
         </w:rPr>
         <w:t>50) Hz.</w:t>
       </w:r>
-      <w:bookmarkStart w:id="2" w:name="_GoBack"/>
-      <w:bookmarkEnd w:id="2"/>
     </w:p>
     <w:p>
       <w:pPr>
@@ -2986,7 +2977,21 @@
           <w:sz w:val="24"/>
         </w:rPr>
         <w:lastRenderedPageBreak/>
-        <w:t xml:space="preserve">Waveform type argument can be “-sin” (sine wave), “-tri” (triangular wave) or “squ” (square wave). Frequency, mean and amplitude are floating point number and as such floating-point values can be inputted. The last argument is isOn argument where user insert 0/1 to turn off/on the DAC upon entry to the program. </w:t>
+        <w:t>Waveform type argument can be “-sin” (sine wave), “-tri” (triangular wave) or “</w:t>
+      </w:r>
+      <w:r>
+        <w:rPr>
+          <w:rFonts w:ascii="Times New Roman" w:hAnsi="Times New Roman" w:cs="Times New Roman"/>
+          <w:sz w:val="24"/>
+        </w:rPr>
+        <w:t>-</w:t>
+      </w:r>
+      <w:r>
+        <w:rPr>
+          <w:rFonts w:ascii="Times New Roman" w:hAnsi="Times New Roman" w:cs="Times New Roman"/>
+          <w:sz w:val="24"/>
+        </w:rPr>
+        <w:t xml:space="preserve">squ” (square wave). Frequency, mean and amplitude are floating point number and as such floating-point values can be inputted. The last argument is isOn argument where user insert 0/1 to turn off/on the DAC upon entry to the program. </w:t>
       </w:r>
     </w:p>
     <w:p>
@@ -3491,7 +3496,21 @@
           <w:rFonts w:ascii="Times New Roman" w:hAnsi="Times New Roman" w:cs="Times New Roman"/>
           <w:sz w:val="24"/>
         </w:rPr>
-        <w:t>The formula used for ADC (16 bit) conversion to frequency, amplitude or mean values are:</w:t>
+        <w:t>The formula</w:t>
+      </w:r>
+      <w:r>
+        <w:rPr>
+          <w:rFonts w:ascii="Times New Roman" w:hAnsi="Times New Roman" w:cs="Times New Roman"/>
+          <w:sz w:val="24"/>
+        </w:rPr>
+        <w:t>e</w:t>
+      </w:r>
+      <w:r>
+        <w:rPr>
+          <w:rFonts w:ascii="Times New Roman" w:hAnsi="Times New Roman" w:cs="Times New Roman"/>
+          <w:sz w:val="24"/>
+        </w:rPr>
+        <w:t xml:space="preserve"> used for ADC (16 bit) conversion to frequency, amplitude or mean values are:</w:t>
       </w:r>
     </w:p>
     <w:p>
@@ -3790,7 +3809,7 @@
         </w:rPr>
         <w:t>ADC1</w:t>
       </w:r>
-      <w:bookmarkStart w:id="3" w:name="_Toc498634614"/>
+      <w:bookmarkStart w:id="2" w:name="_Toc498634614"/>
       <w:r>
         <w:rPr>
           <w:rFonts w:ascii="Times New Roman" w:hAnsi="Times New Roman" w:cs="Times New Roman"/>
@@ -4015,6 +4034,183 @@
           <w:sz w:val="24"/>
         </w:rPr>
       </w:pPr>
+      <w:r>
+        <w:rPr>
+          <w:rFonts w:ascii="Times New Roman" w:hAnsi="Times New Roman" w:cs="Times New Roman"/>
+          <w:sz w:val="24"/>
+        </w:rPr>
+        <w:t xml:space="preserve">Wide range of </w:t>
+      </w:r>
+      <w:r>
+        <w:rPr>
+          <w:rFonts w:ascii="Times New Roman" w:hAnsi="Times New Roman" w:cs="Times New Roman"/>
+          <w:sz w:val="24"/>
+        </w:rPr>
+        <w:t xml:space="preserve">amplitude and mean </w:t>
+      </w:r>
+      <w:r>
+        <w:rPr>
+          <w:rFonts w:ascii="Times New Roman" w:hAnsi="Times New Roman" w:cs="Times New Roman"/>
+          <w:sz w:val="24"/>
+        </w:rPr>
+        <w:t>input</w:t>
+      </w:r>
+      <w:r>
+        <w:rPr>
+          <w:rFonts w:ascii="Times New Roman" w:hAnsi="Times New Roman" w:cs="Times New Roman"/>
+          <w:sz w:val="24"/>
+        </w:rPr>
+        <w:t>s</w:t>
+      </w:r>
+      <w:r>
+        <w:rPr>
+          <w:rFonts w:ascii="Times New Roman" w:hAnsi="Times New Roman" w:cs="Times New Roman"/>
+          <w:sz w:val="24"/>
+        </w:rPr>
+        <w:t xml:space="preserve"> </w:t>
+      </w:r>
+      <w:r>
+        <w:rPr>
+          <w:rFonts w:ascii="Times New Roman" w:hAnsi="Times New Roman" w:cs="Times New Roman"/>
+          <w:sz w:val="24"/>
+        </w:rPr>
+        <w:t xml:space="preserve">with data output range of </w:t>
+      </w:r>
+      <w:r>
+        <w:rPr>
+          <w:rFonts w:ascii="Times New Roman" w:hAnsi="Times New Roman" w:cs="Times New Roman"/>
+          <w:sz w:val="24"/>
+        </w:rPr>
+        <w:t>(-10, 10) V</w:t>
+      </w:r>
+    </w:p>
+    <w:p>
+      <w:pPr>
+        <w:pStyle w:val="ListParagraph"/>
+        <w:numPr>
+          <w:ilvl w:val="0"/>
+          <w:numId w:val="6"/>
+        </w:numPr>
+        <w:ind w:left="1080"/>
+        <w:rPr>
+          <w:rFonts w:ascii="Times New Roman" w:hAnsi="Times New Roman" w:cs="Times New Roman"/>
+          <w:sz w:val="24"/>
+        </w:rPr>
+      </w:pPr>
+      <w:r>
+        <w:rPr>
+          <w:rFonts w:ascii="Times New Roman" w:hAnsi="Times New Roman" w:cs="Times New Roman"/>
+          <w:sz w:val="24"/>
+        </w:rPr>
+        <w:t>High achievable frequency with wide range of frequency input (0, 1750) Hz</w:t>
+      </w:r>
+    </w:p>
+    <w:p>
+      <w:pPr>
+        <w:pStyle w:val="ListParagraph"/>
+        <w:numPr>
+          <w:ilvl w:val="0"/>
+          <w:numId w:val="6"/>
+        </w:numPr>
+        <w:ind w:left="1080"/>
+        <w:rPr>
+          <w:rFonts w:ascii="Times New Roman" w:hAnsi="Times New Roman" w:cs="Times New Roman"/>
+          <w:sz w:val="24"/>
+        </w:rPr>
+      </w:pPr>
+      <w:r>
+        <w:rPr>
+          <w:rFonts w:ascii="Times New Roman" w:hAnsi="Times New Roman" w:cs="Times New Roman"/>
+          <w:sz w:val="24"/>
+        </w:rPr>
+        <w:t>Smart selection of DAC modes (bipolar/unipolar) to give the best DAC resolution</w:t>
+      </w:r>
+    </w:p>
+    <w:p>
+      <w:pPr>
+        <w:pStyle w:val="ListParagraph"/>
+        <w:numPr>
+          <w:ilvl w:val="0"/>
+          <w:numId w:val="6"/>
+        </w:numPr>
+        <w:ind w:left="1080"/>
+        <w:rPr>
+          <w:rFonts w:ascii="Times New Roman" w:hAnsi="Times New Roman" w:cs="Times New Roman"/>
+          <w:sz w:val="24"/>
+        </w:rPr>
+      </w:pPr>
+      <w:r>
+        <w:rPr>
+          <w:rFonts w:ascii="Times New Roman" w:hAnsi="Times New Roman" w:cs="Times New Roman"/>
+          <w:sz w:val="24"/>
+        </w:rPr>
+        <w:t>Robust system with input error checking and range checking</w:t>
+      </w:r>
+    </w:p>
+    <w:p>
+      <w:pPr>
+        <w:pStyle w:val="ListParagraph"/>
+        <w:numPr>
+          <w:ilvl w:val="0"/>
+          <w:numId w:val="6"/>
+        </w:numPr>
+        <w:ind w:left="1080"/>
+        <w:rPr>
+          <w:rFonts w:ascii="Times New Roman" w:hAnsi="Times New Roman" w:cs="Times New Roman"/>
+          <w:sz w:val="24"/>
+        </w:rPr>
+      </w:pPr>
+      <w:r>
+        <w:rPr>
+          <w:rFonts w:ascii="Times New Roman" w:hAnsi="Times New Roman" w:cs="Times New Roman"/>
+          <w:sz w:val="24"/>
+        </w:rPr>
+        <w:t>Returnable feature to the program when Ctrl+C is accidentally pressed</w:t>
+      </w:r>
+    </w:p>
+    <w:p>
+      <w:pPr>
+        <w:pStyle w:val="ListParagraph"/>
+        <w:numPr>
+          <w:ilvl w:val="0"/>
+          <w:numId w:val="6"/>
+        </w:numPr>
+        <w:ind w:left="1080"/>
+        <w:rPr>
+          <w:rFonts w:ascii="Times New Roman" w:hAnsi="Times New Roman" w:cs="Times New Roman"/>
+          <w:sz w:val="24"/>
+        </w:rPr>
+      </w:pPr>
+      <w:r>
+        <w:rPr>
+          <w:rFonts w:ascii="Times New Roman" w:hAnsi="Times New Roman" w:cs="Times New Roman"/>
+          <w:sz w:val="24"/>
+        </w:rPr>
+        <w:t>Simple, clean and user-friendly user interface</w:t>
+      </w:r>
+    </w:p>
+    <w:p>
+      <w:pPr>
+        <w:pStyle w:val="ListParagraph"/>
+        <w:numPr>
+          <w:ilvl w:val="0"/>
+          <w:numId w:val="6"/>
+        </w:numPr>
+        <w:ind w:left="1080"/>
+        <w:rPr>
+          <w:rFonts w:ascii="Times New Roman" w:hAnsi="Times New Roman" w:cs="Times New Roman"/>
+          <w:sz w:val="24"/>
+        </w:rPr>
+      </w:pPr>
+      <w:r>
+        <w:rPr>
+          <w:rFonts w:ascii="Times New Roman" w:hAnsi="Times New Roman" w:cs="Times New Roman"/>
+          <w:sz w:val="24"/>
+        </w:rPr>
+        <w:t>Export and import functions of DAC configuration</w:t>
+      </w:r>
+      <w:bookmarkStart w:id="3" w:name="_GoBack"/>
+      <w:bookmarkEnd w:id="3"/>
     </w:p>
     <w:p>
       <w:pPr>
@@ -4030,7 +4226,7 @@
         </w:rPr>
         <w:t>Limitations</w:t>
       </w:r>
-      <w:bookmarkEnd w:id="3"/>
+      <w:bookmarkEnd w:id="2"/>
     </w:p>
     <w:p>
       <w:r>
@@ -12918,7 +13114,7 @@
 </file>
 
 <file path=customXml/itemProps1.xml><?xml version="1.0" encoding="utf-8"?>
-<ds:datastoreItem xmlns:ds="http://schemas.openxmlformats.org/officeDocument/2006/customXml" ds:itemID="{F12E6DCD-A2EC-4429-8747-BDA739554DB2}">
+<ds:datastoreItem xmlns:ds="http://schemas.openxmlformats.org/officeDocument/2006/customXml" ds:itemID="{5CD9F434-CFDD-49CA-9E93-9185EE5C77F7}">
   <ds:schemaRefs>
     <ds:schemaRef ds:uri="http://schemas.openxmlformats.org/officeDocument/2006/bibliography"/>
   </ds:schemaRefs>

--- a/Report/Major_CA_Report (Edited by Khoo).docx
+++ b/Report/Major_CA_Report (Edited by Khoo).docx
@@ -4209,25 +4209,193 @@
         </w:rPr>
         <w:t>Export and import functions of DAC configuration</w:t>
       </w:r>
+    </w:p>
+    <w:p>
+      <w:pPr>
+        <w:pStyle w:val="Heading1"/>
+        <w:ind w:left="360"/>
+        <w:rPr>
+          <w:rFonts w:ascii="Times New Roman" w:hAnsi="Times New Roman" w:cs="Times New Roman"/>
+        </w:rPr>
+      </w:pPr>
+      <w:r>
+        <w:rPr>
+          <w:rFonts w:ascii="Times New Roman" w:hAnsi="Times New Roman" w:cs="Times New Roman"/>
+        </w:rPr>
+        <w:t>Limitations</w:t>
+      </w:r>
+      <w:bookmarkEnd w:id="2"/>
+    </w:p>
+    <w:p>
+      <w:pPr>
+        <w:ind w:firstLine="360"/>
+        <w:rPr>
+          <w:rFonts w:ascii="Times New Roman" w:hAnsi="Times New Roman" w:cs="Times New Roman"/>
+          <w:sz w:val="24"/>
+        </w:rPr>
+      </w:pPr>
+      <w:r>
+        <w:rPr>
+          <w:rFonts w:ascii="Times New Roman" w:hAnsi="Times New Roman" w:cs="Times New Roman"/>
+          <w:sz w:val="24"/>
+        </w:rPr>
+        <w:t>There are several limitations to this program, notably:</w:t>
+      </w:r>
+    </w:p>
+    <w:p>
+      <w:pPr>
+        <w:pStyle w:val="ListParagraph"/>
+        <w:numPr>
+          <w:ilvl w:val="0"/>
+          <w:numId w:val="7"/>
+        </w:numPr>
+        <w:ind w:left="1080"/>
+        <w:rPr>
+          <w:rFonts w:ascii="Times New Roman" w:hAnsi="Times New Roman" w:cs="Times New Roman"/>
+          <w:sz w:val="24"/>
+        </w:rPr>
+      </w:pPr>
+      <w:r>
+        <w:rPr>
+          <w:rFonts w:ascii="Times New Roman" w:hAnsi="Times New Roman" w:cs="Times New Roman"/>
+          <w:sz w:val="24"/>
+        </w:rPr>
+        <w:t>Only one wave generator:</w:t>
+      </w:r>
+    </w:p>
+    <w:p>
+      <w:pPr>
+        <w:pStyle w:val="ListParagraph"/>
+        <w:numPr>
+          <w:ilvl w:val="1"/>
+          <w:numId w:val="7"/>
+        </w:numPr>
+        <w:rPr>
+          <w:rFonts w:ascii="Times New Roman" w:hAnsi="Times New Roman" w:cs="Times New Roman"/>
+          <w:sz w:val="24"/>
+        </w:rPr>
+      </w:pPr>
+      <w:r>
+        <w:rPr>
+          <w:rFonts w:ascii="Times New Roman" w:hAnsi="Times New Roman" w:cs="Times New Roman"/>
+          <w:sz w:val="24"/>
+        </w:rPr>
+        <w:t>Multithreading makes resource management between wave generator unpredictable</w:t>
+      </w:r>
+    </w:p>
+    <w:p>
+      <w:pPr>
+        <w:pStyle w:val="ListParagraph"/>
+        <w:numPr>
+          <w:ilvl w:val="1"/>
+          <w:numId w:val="7"/>
+        </w:numPr>
+        <w:rPr>
+          <w:rFonts w:ascii="Times New Roman" w:hAnsi="Times New Roman" w:cs="Times New Roman"/>
+          <w:sz w:val="24"/>
+        </w:rPr>
+      </w:pPr>
+      <w:r>
+        <w:rPr>
+          <w:rFonts w:ascii="Times New Roman" w:hAnsi="Times New Roman" w:cs="Times New Roman"/>
+          <w:sz w:val="24"/>
+        </w:rPr>
+        <w:t>Suggestion: A scheduler to push FIFOs (two or more DACs) periodically.</w:t>
+      </w:r>
+      <w:r>
+        <w:rPr>
+          <w:rFonts w:ascii="Times New Roman" w:hAnsi="Times New Roman" w:cs="Times New Roman"/>
+          <w:sz w:val="24"/>
+        </w:rPr>
+        <w:br/>
+      </w:r>
+    </w:p>
+    <w:p>
+      <w:pPr>
+        <w:pStyle w:val="ListParagraph"/>
+        <w:numPr>
+          <w:ilvl w:val="0"/>
+          <w:numId w:val="7"/>
+        </w:numPr>
+        <w:ind w:left="1080"/>
+        <w:rPr>
+          <w:rFonts w:ascii="Times New Roman" w:hAnsi="Times New Roman" w:cs="Times New Roman"/>
+          <w:sz w:val="24"/>
+        </w:rPr>
+      </w:pPr>
+      <w:r>
+        <w:rPr>
+          <w:rFonts w:ascii="Times New Roman" w:hAnsi="Times New Roman" w:cs="Times New Roman"/>
+          <w:sz w:val="24"/>
+        </w:rPr>
+        <w:t>The peripheral boards overwrites the user input from the keyboard if it is turned on.</w:t>
+      </w:r>
+      <w:r>
+        <w:rPr>
+          <w:rFonts w:ascii="Times New Roman" w:hAnsi="Times New Roman" w:cs="Times New Roman"/>
+          <w:sz w:val="24"/>
+        </w:rPr>
+        <w:br/>
+      </w:r>
+    </w:p>
+    <w:p>
+      <w:pPr>
+        <w:pStyle w:val="ListParagraph"/>
+        <w:numPr>
+          <w:ilvl w:val="0"/>
+          <w:numId w:val="7"/>
+        </w:numPr>
+        <w:ind w:left="1080"/>
+        <w:rPr>
+          <w:rFonts w:ascii="Times New Roman" w:hAnsi="Times New Roman" w:cs="Times New Roman"/>
+          <w:sz w:val="24"/>
+        </w:rPr>
+      </w:pPr>
+      <w:r>
+        <w:rPr>
+          <w:rFonts w:ascii="Times New Roman" w:hAnsi="Times New Roman" w:cs="Times New Roman"/>
+          <w:sz w:val="24"/>
+        </w:rPr>
+        <w:t>Resource heavy when the frequency is high</w:t>
+      </w:r>
+      <w:r>
+        <w:rPr>
+          <w:rFonts w:ascii="Times New Roman" w:hAnsi="Times New Roman" w:cs="Times New Roman"/>
+          <w:sz w:val="24"/>
+        </w:rPr>
+        <w:t>:</w:t>
+      </w:r>
       <w:bookmarkStart w:id="3" w:name="_GoBack"/>
       <w:bookmarkEnd w:id="3"/>
     </w:p>
     <w:p>
       <w:pPr>
-        <w:pStyle w:val="Heading1"/>
-        <w:ind w:left="360"/>
-        <w:rPr>
-          <w:rFonts w:ascii="Times New Roman" w:hAnsi="Times New Roman" w:cs="Times New Roman"/>
-        </w:rPr>
-      </w:pPr>
-      <w:r>
-        <w:rPr>
-          <w:rFonts w:ascii="Times New Roman" w:hAnsi="Times New Roman" w:cs="Times New Roman"/>
-        </w:rPr>
-        <w:t>Limitations</w:t>
-      </w:r>
-      <w:bookmarkEnd w:id="2"/>
-    </w:p>
+        <w:pStyle w:val="ListParagraph"/>
+        <w:numPr>
+          <w:ilvl w:val="1"/>
+          <w:numId w:val="7"/>
+        </w:numPr>
+        <w:rPr>
+          <w:rFonts w:ascii="Times New Roman" w:hAnsi="Times New Roman" w:cs="Times New Roman"/>
+          <w:sz w:val="24"/>
+        </w:rPr>
+      </w:pPr>
+      <w:r>
+        <w:rPr>
+          <w:rFonts w:ascii="Times New Roman" w:hAnsi="Times New Roman" w:cs="Times New Roman"/>
+          <w:sz w:val="24"/>
+        </w:rPr>
+        <w:t>This may prevent other programs from launching</w:t>
+      </w:r>
+      <w:r>
+        <w:rPr>
+          <w:rFonts w:ascii="Times New Roman" w:hAnsi="Times New Roman" w:cs="Times New Roman"/>
+          <w:sz w:val="24"/>
+        </w:rPr>
+        <w:br/>
+      </w:r>
+    </w:p>
+    <w:p/>
     <w:p>
       <w:r>
         <w:br w:type="page"/>
@@ -12165,6 +12333,95 @@
       </w:pPr>
     </w:lvl>
   </w:abstractNum>
+  <w:abstractNum w:abstractNumId="6" w15:restartNumberingAfterBreak="0">
+    <w:nsid w:val="69F0595A"/>
+    <w:multiLevelType w:val="hybridMultilevel"/>
+    <w:tmpl w:val="A4EEAC9A"/>
+    <w:lvl w:ilvl="0" w:tplc="0409000F">
+      <w:start w:val="1"/>
+      <w:numFmt w:val="decimal"/>
+      <w:lvlText w:val="%1."/>
+      <w:lvlJc w:val="left"/>
+      <w:pPr>
+        <w:ind w:left="720" w:hanging="360"/>
+      </w:pPr>
+      <w:rPr>
+        <w:rFonts w:hint="default"/>
+      </w:rPr>
+    </w:lvl>
+    <w:lvl w:ilvl="1" w:tplc="04090019">
+      <w:start w:val="1"/>
+      <w:numFmt w:val="lowerLetter"/>
+      <w:lvlText w:val="%2."/>
+      <w:lvlJc w:val="left"/>
+      <w:pPr>
+        <w:ind w:left="1440" w:hanging="360"/>
+      </w:pPr>
+    </w:lvl>
+    <w:lvl w:ilvl="2" w:tplc="0409001B">
+      <w:start w:val="1"/>
+      <w:numFmt w:val="lowerRoman"/>
+      <w:lvlText w:val="%3."/>
+      <w:lvlJc w:val="right"/>
+      <w:pPr>
+        <w:ind w:left="2160" w:hanging="180"/>
+      </w:pPr>
+    </w:lvl>
+    <w:lvl w:ilvl="3" w:tplc="0409000F">
+      <w:start w:val="1"/>
+      <w:numFmt w:val="decimal"/>
+      <w:lvlText w:val="%4."/>
+      <w:lvlJc w:val="left"/>
+      <w:pPr>
+        <w:ind w:left="2880" w:hanging="360"/>
+      </w:pPr>
+    </w:lvl>
+    <w:lvl w:ilvl="4" w:tplc="04090019" w:tentative="1">
+      <w:start w:val="1"/>
+      <w:numFmt w:val="lowerLetter"/>
+      <w:lvlText w:val="%5."/>
+      <w:lvlJc w:val="left"/>
+      <w:pPr>
+        <w:ind w:left="3600" w:hanging="360"/>
+      </w:pPr>
+    </w:lvl>
+    <w:lvl w:ilvl="5" w:tplc="0409001B" w:tentative="1">
+      <w:start w:val="1"/>
+      <w:numFmt w:val="lowerRoman"/>
+      <w:lvlText w:val="%6."/>
+      <w:lvlJc w:val="right"/>
+      <w:pPr>
+        <w:ind w:left="4320" w:hanging="180"/>
+      </w:pPr>
+    </w:lvl>
+    <w:lvl w:ilvl="6" w:tplc="0409000F" w:tentative="1">
+      <w:start w:val="1"/>
+      <w:numFmt w:val="decimal"/>
+      <w:lvlText w:val="%7."/>
+      <w:lvlJc w:val="left"/>
+      <w:pPr>
+        <w:ind w:left="5040" w:hanging="360"/>
+      </w:pPr>
+    </w:lvl>
+    <w:lvl w:ilvl="7" w:tplc="04090019" w:tentative="1">
+      <w:start w:val="1"/>
+      <w:numFmt w:val="lowerLetter"/>
+      <w:lvlText w:val="%8."/>
+      <w:lvlJc w:val="left"/>
+      <w:pPr>
+        <w:ind w:left="5760" w:hanging="360"/>
+      </w:pPr>
+    </w:lvl>
+    <w:lvl w:ilvl="8" w:tplc="0409001B" w:tentative="1">
+      <w:start w:val="1"/>
+      <w:numFmt w:val="lowerRoman"/>
+      <w:lvlText w:val="%9."/>
+      <w:lvlJc w:val="right"/>
+      <w:pPr>
+        <w:ind w:left="6480" w:hanging="180"/>
+      </w:pPr>
+    </w:lvl>
+  </w:abstractNum>
   <w:num w:numId="1">
     <w:abstractNumId w:val="4"/>
   </w:num>
@@ -12182,6 +12439,9 @@
   </w:num>
   <w:num w:numId="6">
     <w:abstractNumId w:val="3"/>
+  </w:num>
+  <w:num w:numId="7">
+    <w:abstractNumId w:val="6"/>
   </w:num>
 </w:numbering>
 </file>
@@ -13114,7 +13374,7 @@
 </file>
 
 <file path=customXml/itemProps1.xml><?xml version="1.0" encoding="utf-8"?>
-<ds:datastoreItem xmlns:ds="http://schemas.openxmlformats.org/officeDocument/2006/customXml" ds:itemID="{5CD9F434-CFDD-49CA-9E93-9185EE5C77F7}">
+<ds:datastoreItem xmlns:ds="http://schemas.openxmlformats.org/officeDocument/2006/customXml" ds:itemID="{D1DAD956-331C-4E39-AA33-E996A20801E1}">
   <ds:schemaRefs>
     <ds:schemaRef ds:uri="http://schemas.openxmlformats.org/officeDocument/2006/bibliography"/>
   </ds:schemaRefs>

--- a/Report/Major_CA_Report (Edited by Khoo).docx
+++ b/Report/Major_CA_Report (Edited by Khoo).docx
@@ -475,6 +475,7 @@
             </w:tabs>
             <w:rPr>
               <w:noProof/>
+              <w:lang w:val="en-MY" w:eastAsia="ja-JP"/>
             </w:rPr>
           </w:pPr>
           <w:r>
@@ -486,18 +487,20 @@
           <w:r>
             <w:fldChar w:fldCharType="separate"/>
           </w:r>
-          <w:hyperlink w:anchor="_Toc498634612" w:history="1">
+          <w:hyperlink w:anchor="_Toc498689002" w:history="1">
             <w:r>
               <w:rPr>
                 <w:rStyle w:val="Hyperlink"/>
                 <w:rFonts w:ascii="Times New Roman" w:hAnsi="Times New Roman" w:cs="Times New Roman"/>
                 <w:noProof/>
+                <w:highlight w:val="lightGray"/>
               </w:rPr>
               <w:t>1.</w:t>
             </w:r>
             <w:r>
               <w:rPr>
                 <w:noProof/>
+                <w:lang w:val="en-MY" w:eastAsia="ja-JP"/>
               </w:rPr>
               <w:tab/>
             </w:r>
@@ -528,7 +531,7 @@
                 <w:noProof/>
                 <w:webHidden/>
               </w:rPr>
-              <w:instrText xml:space="preserve"> PAGEREF _Toc498634612 \h </w:instrText>
+              <w:instrText xml:space="preserve"> PAGEREF _Toc498689002 \h </w:instrText>
             </w:r>
             <w:r>
               <w:rPr>
@@ -548,7 +551,7 @@
                 <w:noProof/>
                 <w:webHidden/>
               </w:rPr>
-              <w:t>2</w:t>
+              <w:t>1</w:t>
             </w:r>
             <w:r>
               <w:rPr>
@@ -568,9 +571,10 @@
             </w:tabs>
             <w:rPr>
               <w:noProof/>
+              <w:lang w:val="en-MY" w:eastAsia="ja-JP"/>
             </w:rPr>
           </w:pPr>
-          <w:hyperlink w:anchor="_Toc498634613" w:history="1">
+          <w:hyperlink w:anchor="_Toc498689003" w:history="1">
             <w:r>
               <w:rPr>
                 <w:rStyle w:val="Hyperlink"/>
@@ -582,6 +586,7 @@
             <w:r>
               <w:rPr>
                 <w:noProof/>
+                <w:lang w:val="en-MY" w:eastAsia="ja-JP"/>
               </w:rPr>
               <w:tab/>
             </w:r>
@@ -612,7 +617,7 @@
                 <w:noProof/>
                 <w:webHidden/>
               </w:rPr>
-              <w:instrText xml:space="preserve"> PAGEREF _Toc498634613 \h </w:instrText>
+              <w:instrText xml:space="preserve"> PAGEREF _Toc498689003 \h </w:instrText>
             </w:r>
             <w:r>
               <w:rPr>
@@ -632,7 +637,7 @@
                 <w:noProof/>
                 <w:webHidden/>
               </w:rPr>
-              <w:t>2</w:t>
+              <w:t>1</w:t>
             </w:r>
             <w:r>
               <w:rPr>
@@ -652,9 +657,10 @@
             </w:tabs>
             <w:rPr>
               <w:noProof/>
+              <w:lang w:val="en-MY" w:eastAsia="ja-JP"/>
             </w:rPr>
           </w:pPr>
-          <w:hyperlink w:anchor="_Toc498634614" w:history="1">
+          <w:hyperlink w:anchor="_Toc498689004" w:history="1">
             <w:r>
               <w:rPr>
                 <w:rStyle w:val="Hyperlink"/>
@@ -666,6 +672,7 @@
             <w:r>
               <w:rPr>
                 <w:noProof/>
+                <w:lang w:val="en-MY" w:eastAsia="ja-JP"/>
               </w:rPr>
               <w:tab/>
             </w:r>
@@ -696,7 +703,7 @@
                 <w:noProof/>
                 <w:webHidden/>
               </w:rPr>
-              <w:instrText xml:space="preserve"> PAGEREF _Toc498634614 \h </w:instrText>
+              <w:instrText xml:space="preserve"> PAGEREF _Toc498689004 \h </w:instrText>
             </w:r>
             <w:r>
               <w:rPr>
@@ -716,7 +723,7 @@
                 <w:noProof/>
                 <w:webHidden/>
               </w:rPr>
-              <w:t>2</w:t>
+              <w:t>3</w:t>
             </w:r>
             <w:r>
               <w:rPr>
@@ -736,19 +743,21 @@
             </w:tabs>
             <w:rPr>
               <w:noProof/>
+              <w:lang w:val="en-MY" w:eastAsia="ja-JP"/>
             </w:rPr>
           </w:pPr>
-          <w:hyperlink w:anchor="_Toc498634615" w:history="1">
+          <w:hyperlink w:anchor="_Toc498689005" w:history="1">
             <w:r>
               <w:rPr>
                 <w:rStyle w:val="Hyperlink"/>
                 <w:noProof/>
               </w:rPr>
-              <w:t>4.</w:t>
+              <w:t>3.</w:t>
             </w:r>
             <w:r>
               <w:rPr>
                 <w:noProof/>
+                <w:lang w:val="en-MY" w:eastAsia="ja-JP"/>
               </w:rPr>
               <w:tab/>
             </w:r>
@@ -779,7 +788,7 @@
                 <w:noProof/>
                 <w:webHidden/>
               </w:rPr>
-              <w:instrText xml:space="preserve"> PAGEREF _Toc498634615 \h </w:instrText>
+              <w:instrText xml:space="preserve"> PAGEREF _Toc498689005 \h </w:instrText>
             </w:r>
             <w:r>
               <w:rPr>
@@ -799,7 +808,7 @@
                 <w:noProof/>
                 <w:webHidden/>
               </w:rPr>
-              <w:t>3</w:t>
+              <w:t>4</w:t>
             </w:r>
             <w:r>
               <w:rPr>
@@ -818,9 +827,10 @@
             </w:tabs>
             <w:rPr>
               <w:noProof/>
+              <w:lang w:val="en-MY" w:eastAsia="ja-JP"/>
             </w:rPr>
           </w:pPr>
-          <w:hyperlink w:anchor="_Toc498634616" w:history="1">
+          <w:hyperlink w:anchor="_Toc498689006" w:history="1">
             <w:r>
               <w:rPr>
                 <w:rStyle w:val="Hyperlink"/>
@@ -848,7 +858,7 @@
                 <w:noProof/>
                 <w:webHidden/>
               </w:rPr>
-              <w:instrText xml:space="preserve"> PAGEREF _Toc498634616 \h </w:instrText>
+              <w:instrText xml:space="preserve"> PAGEREF _Toc498689006 \h </w:instrText>
             </w:r>
             <w:r>
               <w:rPr>
@@ -868,7 +878,7 @@
                 <w:noProof/>
                 <w:webHidden/>
               </w:rPr>
-              <w:t>3</w:t>
+              <w:t>4</w:t>
             </w:r>
             <w:r>
               <w:rPr>
@@ -887,9 +897,10 @@
             </w:tabs>
             <w:rPr>
               <w:noProof/>
+              <w:lang w:val="en-MY" w:eastAsia="ja-JP"/>
             </w:rPr>
           </w:pPr>
-          <w:hyperlink w:anchor="_Toc498634617" w:history="1">
+          <w:hyperlink w:anchor="_Toc498689007" w:history="1">
             <w:r>
               <w:rPr>
                 <w:rStyle w:val="Hyperlink"/>
@@ -917,7 +928,7 @@
                 <w:noProof/>
                 <w:webHidden/>
               </w:rPr>
-              <w:instrText xml:space="preserve"> PAGEREF _Toc498634617 \h </w:instrText>
+              <w:instrText xml:space="preserve"> PAGEREF _Toc498689007 \h </w:instrText>
             </w:r>
             <w:r>
               <w:rPr>
@@ -937,7 +948,7 @@
                 <w:noProof/>
                 <w:webHidden/>
               </w:rPr>
-              <w:t>3</w:t>
+              <w:t>4</w:t>
             </w:r>
             <w:r>
               <w:rPr>
@@ -956,9 +967,10 @@
             </w:tabs>
             <w:rPr>
               <w:noProof/>
+              <w:lang w:val="en-MY" w:eastAsia="ja-JP"/>
             </w:rPr>
           </w:pPr>
-          <w:hyperlink w:anchor="_Toc498634618" w:history="1">
+          <w:hyperlink w:anchor="_Toc498689008" w:history="1">
             <w:r>
               <w:rPr>
                 <w:rStyle w:val="Hyperlink"/>
@@ -986,7 +998,7 @@
                 <w:noProof/>
                 <w:webHidden/>
               </w:rPr>
-              <w:instrText xml:space="preserve"> PAGEREF _Toc498634618 \h </w:instrText>
+              <w:instrText xml:space="preserve"> PAGEREF _Toc498689008 \h </w:instrText>
             </w:r>
             <w:r>
               <w:rPr>
@@ -1006,7 +1018,217 @@
                 <w:noProof/>
                 <w:webHidden/>
               </w:rPr>
-              <w:t>5</w:t>
+              <w:t>6</w:t>
+            </w:r>
+            <w:r>
+              <w:rPr>
+                <w:noProof/>
+                <w:webHidden/>
+              </w:rPr>
+              <w:fldChar w:fldCharType="end"/>
+            </w:r>
+          </w:hyperlink>
+        </w:p>
+        <w:p>
+          <w:pPr>
+            <w:pStyle w:val="TOC2"/>
+            <w:tabs>
+              <w:tab w:val="right" w:leader="dot" w:pos="9016"/>
+            </w:tabs>
+            <w:rPr>
+              <w:noProof/>
+              <w:lang w:val="en-MY" w:eastAsia="ja-JP"/>
+            </w:rPr>
+          </w:pPr>
+          <w:hyperlink w:anchor="_Toc498689009" w:history="1">
+            <w:r>
+              <w:rPr>
+                <w:rStyle w:val="Hyperlink"/>
+                <w:rFonts w:ascii="Times New Roman" w:hAnsi="Times New Roman" w:cs="Times New Roman"/>
+                <w:noProof/>
+              </w:rPr>
+              <w:t>4.4 Export and Import Data Configurations</w:t>
+            </w:r>
+            <w:r>
+              <w:rPr>
+                <w:noProof/>
+                <w:webHidden/>
+              </w:rPr>
+              <w:tab/>
+            </w:r>
+            <w:r>
+              <w:rPr>
+                <w:noProof/>
+                <w:webHidden/>
+              </w:rPr>
+              <w:fldChar w:fldCharType="begin"/>
+            </w:r>
+            <w:r>
+              <w:rPr>
+                <w:noProof/>
+                <w:webHidden/>
+              </w:rPr>
+              <w:instrText xml:space="preserve"> PAGEREF _Toc498689009 \h </w:instrText>
+            </w:r>
+            <w:r>
+              <w:rPr>
+                <w:noProof/>
+                <w:webHidden/>
+              </w:rPr>
+            </w:r>
+            <w:r>
+              <w:rPr>
+                <w:noProof/>
+                <w:webHidden/>
+              </w:rPr>
+              <w:fldChar w:fldCharType="separate"/>
+            </w:r>
+            <w:r>
+              <w:rPr>
+                <w:noProof/>
+                <w:webHidden/>
+              </w:rPr>
+              <w:t>9</w:t>
+            </w:r>
+            <w:r>
+              <w:rPr>
+                <w:noProof/>
+                <w:webHidden/>
+              </w:rPr>
+              <w:fldChar w:fldCharType="end"/>
+            </w:r>
+          </w:hyperlink>
+        </w:p>
+        <w:p>
+          <w:pPr>
+            <w:pStyle w:val="TOC2"/>
+            <w:tabs>
+              <w:tab w:val="right" w:leader="dot" w:pos="9016"/>
+            </w:tabs>
+            <w:rPr>
+              <w:noProof/>
+              <w:lang w:val="en-MY" w:eastAsia="ja-JP"/>
+            </w:rPr>
+          </w:pPr>
+          <w:hyperlink w:anchor="_Toc498689010" w:history="1">
+            <w:r>
+              <w:rPr>
+                <w:rStyle w:val="Hyperlink"/>
+                <w:rFonts w:ascii="Times New Roman" w:hAnsi="Times New Roman" w:cs="Times New Roman"/>
+                <w:noProof/>
+              </w:rPr>
+              <w:t>4.5 Termination using CTRL-C</w:t>
+            </w:r>
+            <w:r>
+              <w:rPr>
+                <w:noProof/>
+                <w:webHidden/>
+              </w:rPr>
+              <w:tab/>
+            </w:r>
+            <w:r>
+              <w:rPr>
+                <w:noProof/>
+                <w:webHidden/>
+              </w:rPr>
+              <w:fldChar w:fldCharType="begin"/>
+            </w:r>
+            <w:r>
+              <w:rPr>
+                <w:noProof/>
+                <w:webHidden/>
+              </w:rPr>
+              <w:instrText xml:space="preserve"> PAGEREF _Toc498689010 \h </w:instrText>
+            </w:r>
+            <w:r>
+              <w:rPr>
+                <w:noProof/>
+                <w:webHidden/>
+              </w:rPr>
+            </w:r>
+            <w:r>
+              <w:rPr>
+                <w:noProof/>
+                <w:webHidden/>
+              </w:rPr>
+              <w:fldChar w:fldCharType="separate"/>
+            </w:r>
+            <w:r>
+              <w:rPr>
+                <w:noProof/>
+                <w:webHidden/>
+              </w:rPr>
+              <w:t>10</w:t>
+            </w:r>
+            <w:r>
+              <w:rPr>
+                <w:noProof/>
+                <w:webHidden/>
+              </w:rPr>
+              <w:fldChar w:fldCharType="end"/>
+            </w:r>
+          </w:hyperlink>
+        </w:p>
+        <w:p>
+          <w:pPr>
+            <w:pStyle w:val="TOC2"/>
+            <w:tabs>
+              <w:tab w:val="right" w:leader="dot" w:pos="9016"/>
+            </w:tabs>
+            <w:rPr>
+              <w:noProof/>
+              <w:lang w:val="en-MY" w:eastAsia="ja-JP"/>
+            </w:rPr>
+          </w:pPr>
+          <w:hyperlink w:anchor="_Toc498689011" w:history="1">
+            <w:r>
+              <w:rPr>
+                <w:rStyle w:val="Hyperlink"/>
+                <w:rFonts w:ascii="Times New Roman" w:hAnsi="Times New Roman" w:cs="Times New Roman"/>
+                <w:noProof/>
+              </w:rPr>
+              <w:t>4.6 Output waveforms on Oscilloscope</w:t>
+            </w:r>
+            <w:r>
+              <w:rPr>
+                <w:noProof/>
+                <w:webHidden/>
+              </w:rPr>
+              <w:tab/>
+            </w:r>
+            <w:r>
+              <w:rPr>
+                <w:noProof/>
+                <w:webHidden/>
+              </w:rPr>
+              <w:fldChar w:fldCharType="begin"/>
+            </w:r>
+            <w:r>
+              <w:rPr>
+                <w:noProof/>
+                <w:webHidden/>
+              </w:rPr>
+              <w:instrText xml:space="preserve"> PAGEREF _Toc498689011 \h </w:instrText>
+            </w:r>
+            <w:r>
+              <w:rPr>
+                <w:noProof/>
+                <w:webHidden/>
+              </w:rPr>
+            </w:r>
+            <w:r>
+              <w:rPr>
+                <w:noProof/>
+                <w:webHidden/>
+              </w:rPr>
+              <w:fldChar w:fldCharType="separate"/>
+            </w:r>
+            <w:r>
+              <w:rPr>
+                <w:noProof/>
+                <w:webHidden/>
+              </w:rPr>
+              <w:t>11</w:t>
             </w:r>
             <w:r>
               <w:rPr>
@@ -2475,7 +2697,7 @@
           <w:rFonts w:ascii="Times New Roman" w:hAnsi="Times New Roman" w:cs="Times New Roman"/>
         </w:rPr>
       </w:pPr>
-      <w:bookmarkStart w:id="0" w:name="_Toc498634612"/>
+      <w:bookmarkStart w:id="0" w:name="_Toc498689002"/>
       <w:r>
         <w:rPr>
           <w:rFonts w:ascii="Times New Roman" w:hAnsi="Times New Roman" w:cs="Times New Roman"/>
@@ -2584,7 +2806,7 @@
           <w:rFonts w:ascii="Times New Roman" w:hAnsi="Times New Roman" w:cs="Times New Roman"/>
         </w:rPr>
       </w:pPr>
-      <w:bookmarkStart w:id="1" w:name="_Toc498634613"/>
+      <w:bookmarkStart w:id="1" w:name="_Toc498689003"/>
       <w:r>
         <w:rPr>
           <w:rFonts w:ascii="Times New Roman" w:hAnsi="Times New Roman" w:cs="Times New Roman"/>
@@ -3807,16 +4029,7 @@
           <w:sz w:val="24"/>
           <w:u w:val="single"/>
         </w:rPr>
-        <w:t>ADC1</w:t>
-      </w:r>
-      <w:bookmarkStart w:id="2" w:name="_Toc498634614"/>
-      <w:r>
-        <w:rPr>
-          <w:rFonts w:ascii="Times New Roman" w:hAnsi="Times New Roman" w:cs="Times New Roman"/>
-          <w:sz w:val="24"/>
-          <w:u w:val="single"/>
-        </w:rPr>
-        <w:t xml:space="preserve"> </w:t>
+        <w:t xml:space="preserve">ADC1 </w:t>
       </w:r>
       <w:r>
         <w:rPr>
@@ -4213,11 +4426,15 @@
     <w:p>
       <w:pPr>
         <w:pStyle w:val="Heading1"/>
-        <w:ind w:left="360"/>
-        <w:rPr>
-          <w:rFonts w:ascii="Times New Roman" w:hAnsi="Times New Roman" w:cs="Times New Roman"/>
-        </w:rPr>
-      </w:pPr>
+        <w:numPr>
+          <w:ilvl w:val="0"/>
+          <w:numId w:val="4"/>
+        </w:numPr>
+        <w:rPr>
+          <w:rFonts w:ascii="Times New Roman" w:hAnsi="Times New Roman" w:cs="Times New Roman"/>
+        </w:rPr>
+      </w:pPr>
+      <w:bookmarkStart w:id="2" w:name="_Toc498689004"/>
       <w:r>
         <w:rPr>
           <w:rFonts w:ascii="Times New Roman" w:hAnsi="Times New Roman" w:cs="Times New Roman"/>
@@ -4337,6 +4554,8 @@
         </w:rPr>
         <w:br/>
       </w:r>
+      <w:bookmarkStart w:id="3" w:name="_GoBack"/>
+      <w:bookmarkEnd w:id="3"/>
     </w:p>
     <w:p>
       <w:pPr>
@@ -4365,8 +4584,6 @@
         </w:rPr>
         <w:t>:</w:t>
       </w:r>
-      <w:bookmarkStart w:id="3" w:name="_GoBack"/>
-      <w:bookmarkEnd w:id="3"/>
     </w:p>
     <w:p>
       <w:pPr>
@@ -4406,10 +4623,10 @@
         <w:pStyle w:val="Heading1"/>
         <w:numPr>
           <w:ilvl w:val="0"/>
-          <w:numId w:val="1"/>
+          <w:numId w:val="7"/>
         </w:numPr>
       </w:pPr>
-      <w:bookmarkStart w:id="4" w:name="_Toc498634615"/>
+      <w:bookmarkStart w:id="4" w:name="_Toc498689005"/>
       <w:r>
         <w:rPr>
           <w:rFonts w:ascii="Times New Roman" w:hAnsi="Times New Roman" w:cs="Times New Roman"/>
@@ -4463,7 +4680,7 @@
           <w:rFonts w:ascii="Times New Roman" w:hAnsi="Times New Roman" w:cs="Times New Roman"/>
         </w:rPr>
       </w:pPr>
-      <w:bookmarkStart w:id="5" w:name="_Toc498634616"/>
+      <w:bookmarkStart w:id="5" w:name="_Toc498689006"/>
       <w:r>
         <w:rPr>
           <w:noProof/>
@@ -4852,7 +5069,7 @@
           <w:rFonts w:ascii="Times New Roman" w:hAnsi="Times New Roman" w:cs="Times New Roman"/>
         </w:rPr>
       </w:pPr>
-      <w:bookmarkStart w:id="12" w:name="_Toc498634617"/>
+      <w:bookmarkStart w:id="12" w:name="_Toc498689007"/>
       <w:r>
         <w:rPr>
           <w:rFonts w:ascii="Times New Roman" w:hAnsi="Times New Roman" w:cs="Times New Roman"/>
@@ -5987,7 +6204,7 @@
           <w:rFonts w:ascii="Times New Roman" w:hAnsi="Times New Roman" w:cs="Times New Roman"/>
         </w:rPr>
       </w:pPr>
-      <w:bookmarkStart w:id="31" w:name="_Toc498634618"/>
+      <w:bookmarkStart w:id="31" w:name="_Toc498689008"/>
       <w:r>
         <w:rPr>
           <w:rFonts w:ascii="Times New Roman" w:hAnsi="Times New Roman" w:cs="Times New Roman"/>
@@ -8854,6 +9071,7 @@
           <w:rFonts w:ascii="Times New Roman" w:hAnsi="Times New Roman" w:cs="Times New Roman"/>
         </w:rPr>
       </w:pPr>
+      <w:bookmarkStart w:id="70" w:name="_Toc498689009"/>
       <w:r>
         <w:rPr>
           <w:rFonts w:ascii="Times New Roman" w:hAnsi="Times New Roman" w:cs="Times New Roman"/>
@@ -8866,6 +9084,7 @@
         </w:rPr>
         <w:t>Export and Import Data Configurations</w:t>
       </w:r>
+      <w:bookmarkEnd w:id="70"/>
     </w:p>
     <w:p>
       <w:pPr>
@@ -8976,7 +9195,7 @@
                                 <w:sz w:val="20"/>
                               </w:rPr>
                             </w:pPr>
-                            <w:bookmarkStart w:id="70" w:name="_Toc498638328"/>
+                            <w:bookmarkStart w:id="71" w:name="_Toc498638328"/>
                             <w:r>
                               <w:rPr>
                                 <w:sz w:val="20"/>
@@ -9020,7 +9239,7 @@
                               </w:rPr>
                               <w:t>: Export Configuration into file.txt</w:t>
                             </w:r>
-                            <w:bookmarkEnd w:id="70"/>
+                            <w:bookmarkEnd w:id="71"/>
                           </w:p>
                         </w:txbxContent>
                       </wps:txbx>
@@ -9050,7 +9269,7 @@
                           <w:sz w:val="20"/>
                         </w:rPr>
                       </w:pPr>
-                      <w:bookmarkStart w:id="71" w:name="_Toc498638328"/>
+                      <w:bookmarkStart w:id="72" w:name="_Toc498638328"/>
                       <w:r>
                         <w:rPr>
                           <w:sz w:val="20"/>
@@ -9094,7 +9313,7 @@
                         </w:rPr>
                         <w:t>: Export Configuration into file.txt</w:t>
                       </w:r>
-                      <w:bookmarkEnd w:id="71"/>
+                      <w:bookmarkEnd w:id="72"/>
                     </w:p>
                   </w:txbxContent>
                 </v:textbox>
@@ -9347,7 +9566,7 @@
                                 <w:sz w:val="20"/>
                               </w:rPr>
                             </w:pPr>
-                            <w:bookmarkStart w:id="72" w:name="_Toc498638329"/>
+                            <w:bookmarkStart w:id="73" w:name="_Toc498638329"/>
                             <w:r>
                               <w:rPr>
                                 <w:sz w:val="20"/>
@@ -9391,7 +9610,7 @@
                               </w:rPr>
                               <w:t>: Importing saved waveform configuration</w:t>
                             </w:r>
-                            <w:bookmarkEnd w:id="72"/>
+                            <w:bookmarkEnd w:id="73"/>
                           </w:p>
                         </w:txbxContent>
                       </wps:txbx>
@@ -9421,7 +9640,7 @@
                           <w:sz w:val="20"/>
                         </w:rPr>
                       </w:pPr>
-                      <w:bookmarkStart w:id="73" w:name="_Toc498638329"/>
+                      <w:bookmarkStart w:id="74" w:name="_Toc498638329"/>
                       <w:r>
                         <w:rPr>
                           <w:sz w:val="20"/>
@@ -9465,7 +9684,7 @@
                         </w:rPr>
                         <w:t>: Importing saved waveform configuration</w:t>
                       </w:r>
-                      <w:bookmarkEnd w:id="73"/>
+                      <w:bookmarkEnd w:id="74"/>
                     </w:p>
                   </w:txbxContent>
                 </v:textbox>
@@ -9647,6 +9866,7 @@
           <w:rFonts w:ascii="Times New Roman" w:hAnsi="Times New Roman" w:cs="Times New Roman"/>
         </w:rPr>
       </w:pPr>
+      <w:bookmarkStart w:id="75" w:name="_Toc498689010"/>
       <w:r>
         <w:rPr>
           <w:noProof/>
@@ -9697,7 +9917,7 @@
                                 <w:sz w:val="20"/>
                               </w:rPr>
                             </w:pPr>
-                            <w:bookmarkStart w:id="74" w:name="_Toc498638330"/>
+                            <w:bookmarkStart w:id="76" w:name="_Toc498638330"/>
                             <w:r>
                               <w:rPr>
                                 <w:sz w:val="20"/>
@@ -9741,7 +9961,7 @@
                               </w:rPr>
                               <w:t>: Termination of program with CTRL-C</w:t>
                             </w:r>
-                            <w:bookmarkEnd w:id="74"/>
+                            <w:bookmarkEnd w:id="76"/>
                           </w:p>
                         </w:txbxContent>
                       </wps:txbx>
@@ -9771,7 +9991,7 @@
                           <w:sz w:val="20"/>
                         </w:rPr>
                       </w:pPr>
-                      <w:bookmarkStart w:id="75" w:name="_Toc498638330"/>
+                      <w:bookmarkStart w:id="77" w:name="_Toc498638330"/>
                       <w:r>
                         <w:rPr>
                           <w:sz w:val="20"/>
@@ -9815,7 +10035,7 @@
                         </w:rPr>
                         <w:t>: Termination of program with CTRL-C</w:t>
                       </w:r>
-                      <w:bookmarkEnd w:id="75"/>
+                      <w:bookmarkEnd w:id="77"/>
                     </w:p>
                   </w:txbxContent>
                 </v:textbox>
@@ -9885,6 +10105,7 @@
         </w:rPr>
         <w:t>4.5 Termination using CTRL-C</w:t>
       </w:r>
+      <w:bookmarkEnd w:id="75"/>
     </w:p>
     <w:p>
       <w:pPr>
@@ -9977,6 +10198,7 @@
           <w:rFonts w:ascii="Times New Roman" w:hAnsi="Times New Roman" w:cs="Times New Roman"/>
         </w:rPr>
       </w:pPr>
+      <w:bookmarkStart w:id="78" w:name="_Toc498689011"/>
       <w:r>
         <w:rPr>
           <w:rFonts w:ascii="Times New Roman" w:hAnsi="Times New Roman" w:cs="Times New Roman"/>
@@ -9984,6 +10206,7 @@
         <w:lastRenderedPageBreak/>
         <w:t>4.6 Output waveforms on Oscilloscope</w:t>
       </w:r>
+      <w:bookmarkEnd w:id="78"/>
     </w:p>
     <w:p>
       <w:pPr>
@@ -10042,7 +10265,7 @@
                                 <w:sz w:val="20"/>
                               </w:rPr>
                             </w:pPr>
-                            <w:bookmarkStart w:id="76" w:name="_Toc498638331"/>
+                            <w:bookmarkStart w:id="79" w:name="_Toc498638331"/>
                             <w:r>
                               <w:rPr>
                                 <w:sz w:val="20"/>
@@ -10104,7 +10327,7 @@
                               </w:rPr>
                               <w:t xml:space="preserve"> Mean of Original</w:t>
                             </w:r>
-                            <w:bookmarkEnd w:id="76"/>
+                            <w:bookmarkEnd w:id="79"/>
                           </w:p>
                         </w:txbxContent>
                       </wps:txbx>
@@ -10133,7 +10356,7 @@
                           <w:sz w:val="20"/>
                         </w:rPr>
                       </w:pPr>
-                      <w:bookmarkStart w:id="77" w:name="_Toc498638331"/>
+                      <w:bookmarkStart w:id="80" w:name="_Toc498638331"/>
                       <w:r>
                         <w:rPr>
                           <w:sz w:val="20"/>
@@ -10195,7 +10418,7 @@
                         </w:rPr>
                         <w:t xml:space="preserve"> Mean of Original</w:t>
                       </w:r>
-                      <w:bookmarkEnd w:id="77"/>
+                      <w:bookmarkEnd w:id="80"/>
                     </w:p>
                   </w:txbxContent>
                 </v:textbox>
@@ -10324,7 +10547,7 @@
                                 <w:sz w:val="21"/>
                               </w:rPr>
                             </w:pPr>
-                            <w:bookmarkStart w:id="78" w:name="_Toc498638332"/>
+                            <w:bookmarkStart w:id="81" w:name="_Toc498638332"/>
                             <w:r>
                               <w:rPr>
                                 <w:sz w:val="20"/>
@@ -10386,7 +10609,7 @@
                               </w:rPr>
                               <w:t xml:space="preserve"> of Original</w:t>
                             </w:r>
-                            <w:bookmarkEnd w:id="78"/>
+                            <w:bookmarkEnd w:id="81"/>
                             <w:r>
                               <w:rPr>
                                 <w:sz w:val="20"/>
@@ -10421,7 +10644,7 @@
                           <w:sz w:val="21"/>
                         </w:rPr>
                       </w:pPr>
-                      <w:bookmarkStart w:id="79" w:name="_Toc498638332"/>
+                      <w:bookmarkStart w:id="82" w:name="_Toc498638332"/>
                       <w:r>
                         <w:rPr>
                           <w:sz w:val="20"/>
@@ -10483,7 +10706,7 @@
                         </w:rPr>
                         <w:t xml:space="preserve"> of Original</w:t>
                       </w:r>
-                      <w:bookmarkEnd w:id="79"/>
+                      <w:bookmarkEnd w:id="82"/>
                       <w:r>
                         <w:rPr>
                           <w:sz w:val="20"/>
@@ -10549,7 +10772,7 @@
                                 <w:sz w:val="20"/>
                               </w:rPr>
                             </w:pPr>
-                            <w:bookmarkStart w:id="80" w:name="_Toc498638333"/>
+                            <w:bookmarkStart w:id="83" w:name="_Toc498638333"/>
                             <w:r>
                               <w:rPr>
                                 <w:sz w:val="20"/>
@@ -10599,7 +10822,7 @@
                               </w:rPr>
                               <w:t>Changed Frequency of Original</w:t>
                             </w:r>
-                            <w:bookmarkEnd w:id="80"/>
+                            <w:bookmarkEnd w:id="83"/>
                           </w:p>
                         </w:txbxContent>
                       </wps:txbx>
@@ -10629,7 +10852,7 @@
                           <w:sz w:val="20"/>
                         </w:rPr>
                       </w:pPr>
-                      <w:bookmarkStart w:id="81" w:name="_Toc498638333"/>
+                      <w:bookmarkStart w:id="84" w:name="_Toc498638333"/>
                       <w:r>
                         <w:rPr>
                           <w:sz w:val="20"/>
@@ -10679,7 +10902,7 @@
                         </w:rPr>
                         <w:t>Changed Frequency of Original</w:t>
                       </w:r>
-                      <w:bookmarkEnd w:id="81"/>
+                      <w:bookmarkEnd w:id="84"/>
                     </w:p>
                   </w:txbxContent>
                 </v:textbox>
@@ -10809,7 +11032,7 @@
                                 <w:sz w:val="21"/>
                               </w:rPr>
                             </w:pPr>
-                            <w:bookmarkStart w:id="82" w:name="_Toc498638334"/>
+                            <w:bookmarkStart w:id="85" w:name="_Toc498638334"/>
                             <w:r>
                               <w:rPr>
                                 <w:sz w:val="20"/>
@@ -10871,7 +11094,7 @@
                               </w:rPr>
                               <w:t>Waveform (example)</w:t>
                             </w:r>
-                            <w:bookmarkEnd w:id="82"/>
+                            <w:bookmarkEnd w:id="85"/>
                             <w:r>
                               <w:rPr>
                                 <w:sz w:val="20"/>
@@ -10907,7 +11130,7 @@
                           <w:sz w:val="21"/>
                         </w:rPr>
                       </w:pPr>
-                      <w:bookmarkStart w:id="83" w:name="_Toc498638334"/>
+                      <w:bookmarkStart w:id="86" w:name="_Toc498638334"/>
                       <w:r>
                         <w:rPr>
                           <w:sz w:val="20"/>
@@ -10969,7 +11192,7 @@
                         </w:rPr>
                         <w:t>Waveform (example)</w:t>
                       </w:r>
-                      <w:bookmarkEnd w:id="83"/>
+                      <w:bookmarkEnd w:id="86"/>
                       <w:r>
                         <w:rPr>
                           <w:sz w:val="20"/>
@@ -11218,7 +11441,7 @@
                                 <w:sz w:val="20"/>
                               </w:rPr>
                             </w:pPr>
-                            <w:bookmarkStart w:id="84" w:name="_Toc498638335"/>
+                            <w:bookmarkStart w:id="87" w:name="_Toc498638335"/>
                             <w:r>
                               <w:rPr>
                                 <w:sz w:val="20"/>
@@ -11262,7 +11485,7 @@
                               </w:rPr>
                               <w:t>: Square Wave Output</w:t>
                             </w:r>
-                            <w:bookmarkEnd w:id="84"/>
+                            <w:bookmarkEnd w:id="87"/>
                           </w:p>
                         </w:txbxContent>
                       </wps:txbx>
@@ -11292,7 +11515,7 @@
                           <w:sz w:val="20"/>
                         </w:rPr>
                       </w:pPr>
-                      <w:bookmarkStart w:id="85" w:name="_Toc498638335"/>
+                      <w:bookmarkStart w:id="88" w:name="_Toc498638335"/>
                       <w:r>
                         <w:rPr>
                           <w:sz w:val="20"/>
@@ -11336,7 +11559,7 @@
                         </w:rPr>
                         <w:t>: Square Wave Output</w:t>
                       </w:r>
-                      <w:bookmarkEnd w:id="85"/>
+                      <w:bookmarkEnd w:id="88"/>
                     </w:p>
                   </w:txbxContent>
                 </v:textbox>
@@ -11466,7 +11689,7 @@
                                 <w:sz w:val="20"/>
                               </w:rPr>
                             </w:pPr>
-                            <w:bookmarkStart w:id="86" w:name="_Toc498638336"/>
+                            <w:bookmarkStart w:id="89" w:name="_Toc498638336"/>
                             <w:r>
                               <w:rPr>
                                 <w:sz w:val="20"/>
@@ -11516,7 +11739,7 @@
                               </w:rPr>
                               <w:t>ave Output</w:t>
                             </w:r>
-                            <w:bookmarkEnd w:id="86"/>
+                            <w:bookmarkEnd w:id="89"/>
                           </w:p>
                         </w:txbxContent>
                       </wps:txbx>
@@ -11546,7 +11769,7 @@
                           <w:sz w:val="20"/>
                         </w:rPr>
                       </w:pPr>
-                      <w:bookmarkStart w:id="87" w:name="_Toc498638336"/>
+                      <w:bookmarkStart w:id="90" w:name="_Toc498638336"/>
                       <w:r>
                         <w:rPr>
                           <w:sz w:val="20"/>
@@ -11596,7 +11819,7 @@
                         </w:rPr>
                         <w:t>ave Output</w:t>
                       </w:r>
-                      <w:bookmarkEnd w:id="87"/>
+                      <w:bookmarkEnd w:id="90"/>
                     </w:p>
                   </w:txbxContent>
                 </v:textbox>
@@ -13374,7 +13597,7 @@
 </file>
 
 <file path=customXml/itemProps1.xml><?xml version="1.0" encoding="utf-8"?>
-<ds:datastoreItem xmlns:ds="http://schemas.openxmlformats.org/officeDocument/2006/customXml" ds:itemID="{D1DAD956-331C-4E39-AA33-E996A20801E1}">
+<ds:datastoreItem xmlns:ds="http://schemas.openxmlformats.org/officeDocument/2006/customXml" ds:itemID="{7F185903-95AD-47FF-B221-D7D9DDC38C32}">
   <ds:schemaRefs>
     <ds:schemaRef ds:uri="http://schemas.openxmlformats.org/officeDocument/2006/bibliography"/>
   </ds:schemaRefs>
